--- a/Spring/Security/Spring Security Fundamentals (oAuth,JWT,CSRF and more)/Section 7 OAuth Concepts/69. Grant Types.docx
+++ b/Spring/Security/Spring Security Fundamentals (oAuth,JWT,CSRF and more)/Section 7 OAuth Concepts/69. Grant Types.docx
@@ -853,6 +853,64 @@
         </w:rPr>
         <w:t>:</w:t>
       </w:r>
+      <w:r>
+        <w:rPr>
+          <w:u w:val="none"/>
+          <w:lang w:val="en-IN"/>
+        </w:rPr>
+        <w:t xml:space="preserve"> </w:t>
+      </w:r>
+      <w:r>
+        <w:rPr>
+          <w:noProof/>
+          <w:u w:val="none"/>
+        </w:rPr>
+        <w:drawing>
+          <wp:inline distT="0" distB="0" distL="0" distR="0">
+            <wp:extent cx="7317593" cy="2523157"/>
+            <wp:effectExtent l="19050" t="0" r="0" b="0"/>
+            <wp:docPr id="13" name="Picture 13"/>
+            <wp:cNvGraphicFramePr>
+              <a:graphicFrameLocks xmlns:a="http://schemas.openxmlformats.org/drawingml/2006/main" noChangeAspect="1"/>
+            </wp:cNvGraphicFramePr>
+            <a:graphic xmlns:a="http://schemas.openxmlformats.org/drawingml/2006/main">
+              <a:graphicData uri="http://schemas.openxmlformats.org/drawingml/2006/picture">
+                <pic:pic xmlns:pic="http://schemas.openxmlformats.org/drawingml/2006/picture">
+                  <pic:nvPicPr>
+                    <pic:cNvPr id="0" name="Picture 13"/>
+                    <pic:cNvPicPr>
+                      <a:picLocks noChangeAspect="1" noChangeArrowheads="1"/>
+                    </pic:cNvPicPr>
+                  </pic:nvPicPr>
+                  <pic:blipFill>
+                    <a:blip r:embed="rId10"/>
+                    <a:srcRect/>
+                    <a:stretch>
+                      <a:fillRect/>
+                    </a:stretch>
+                  </pic:blipFill>
+                  <pic:spPr bwMode="auto">
+                    <a:xfrm>
+                      <a:off x="0" y="0"/>
+                      <a:ext cx="7318074" cy="2523323"/>
+                    </a:xfrm>
+                    <a:prstGeom prst="rect">
+                      <a:avLst/>
+                    </a:prstGeom>
+                    <a:noFill/>
+                    <a:ln w="9525">
+                      <a:noFill/>
+                      <a:miter lim="800000"/>
+                      <a:headEnd/>
+                      <a:tailEnd/>
+                    </a:ln>
+                  </pic:spPr>
+                </pic:pic>
+              </a:graphicData>
+            </a:graphic>
+          </wp:inline>
+        </w:drawing>
+      </w:r>
     </w:p>
     <w:p>
       <w:pPr>
@@ -871,23 +929,21 @@
           <w:u w:val="none"/>
           <w:lang w:val="en-IN"/>
         </w:rPr>
-        <w:t xml:space="preserve">NOTE: Here we don’t have any user in picture. Typically, </w:t>
-      </w:r>
-      <w:proofErr w:type="gramStart"/>
-      <w:r>
-        <w:rPr>
-          <w:u w:val="none"/>
-          <w:lang w:val="en-IN"/>
-        </w:rPr>
-        <w:t>You</w:t>
-      </w:r>
-      <w:proofErr w:type="gramEnd"/>
-      <w:r>
-        <w:rPr>
-          <w:u w:val="none"/>
-          <w:lang w:val="en-IN"/>
-        </w:rPr>
-        <w:t xml:space="preserve"> can think of it as an application accessing another app. </w:t>
+        <w:t>NOTE: Here we don’t have any u</w:t>
+      </w:r>
+      <w:r>
+        <w:rPr>
+          <w:u w:val="none"/>
+          <w:lang w:val="en-IN"/>
+        </w:rPr>
+        <w:t>ser in picture. Typically, y</w:t>
+      </w:r>
+      <w:r>
+        <w:rPr>
+          <w:u w:val="none"/>
+          <w:lang w:val="en-IN"/>
+        </w:rPr>
+        <w:t xml:space="preserve">ou can think of it as an application accessing another app. </w:t>
       </w:r>
       <w:r>
         <w:rPr>
@@ -910,6 +966,141 @@
           <w:lang w:val="en-IN"/>
         </w:rPr>
       </w:pPr>
+      <w:r>
+        <w:rPr>
+          <w:b/>
+          <w:lang w:val="en-IN"/>
+        </w:rPr>
+        <w:t>Refresh Token</w:t>
+      </w:r>
+      <w:r>
+        <w:rPr>
+          <w:u w:val="none"/>
+          <w:lang w:val="en-IN"/>
+        </w:rPr>
+        <w:t>:</w:t>
+      </w:r>
+    </w:p>
+    <w:p>
+      <w:pPr>
+        <w:pStyle w:val="ListParagraph"/>
+        <w:numPr>
+          <w:ilvl w:val="0"/>
+          <w:numId w:val="13"/>
+        </w:numPr>
+        <w:ind w:left="426"/>
+        <w:rPr>
+          <w:u w:val="none"/>
+          <w:lang w:val="en-IN"/>
+        </w:rPr>
+      </w:pPr>
+      <w:r>
+        <w:rPr>
+          <w:noProof/>
+          <w:u w:val="none"/>
+        </w:rPr>
+        <w:lastRenderedPageBreak/>
+        <w:drawing>
+          <wp:inline distT="0" distB="0" distL="0" distR="0">
+            <wp:extent cx="7171299" cy="3237074"/>
+            <wp:effectExtent l="19050" t="0" r="0" b="0"/>
+            <wp:docPr id="16" name="Picture 16"/>
+            <wp:cNvGraphicFramePr>
+              <a:graphicFrameLocks xmlns:a="http://schemas.openxmlformats.org/drawingml/2006/main" noChangeAspect="1"/>
+            </wp:cNvGraphicFramePr>
+            <a:graphic xmlns:a="http://schemas.openxmlformats.org/drawingml/2006/main">
+              <a:graphicData uri="http://schemas.openxmlformats.org/drawingml/2006/picture">
+                <pic:pic xmlns:pic="http://schemas.openxmlformats.org/drawingml/2006/picture">
+                  <pic:nvPicPr>
+                    <pic:cNvPr id="0" name="Picture 16"/>
+                    <pic:cNvPicPr>
+                      <a:picLocks noChangeAspect="1" noChangeArrowheads="1"/>
+                    </pic:cNvPicPr>
+                  </pic:nvPicPr>
+                  <pic:blipFill>
+                    <a:blip r:embed="rId11"/>
+                    <a:srcRect/>
+                    <a:stretch>
+                      <a:fillRect/>
+                    </a:stretch>
+                  </pic:blipFill>
+                  <pic:spPr bwMode="auto">
+                    <a:xfrm>
+                      <a:off x="0" y="0"/>
+                      <a:ext cx="7171395" cy="3237117"/>
+                    </a:xfrm>
+                    <a:prstGeom prst="rect">
+                      <a:avLst/>
+                    </a:prstGeom>
+                    <a:noFill/>
+                    <a:ln w="9525">
+                      <a:noFill/>
+                      <a:miter lim="800000"/>
+                      <a:headEnd/>
+                      <a:tailEnd/>
+                    </a:ln>
+                  </pic:spPr>
+                </pic:pic>
+              </a:graphicData>
+            </a:graphic>
+          </wp:inline>
+        </w:drawing>
+      </w:r>
+    </w:p>
+    <w:p>
+      <w:pPr>
+        <w:pStyle w:val="ListParagraph"/>
+        <w:numPr>
+          <w:ilvl w:val="1"/>
+          <w:numId w:val="13"/>
+        </w:numPr>
+        <w:rPr>
+          <w:u w:val="none"/>
+          <w:lang w:val="en-IN"/>
+        </w:rPr>
+      </w:pPr>
+      <w:r>
+        <w:rPr>
+          <w:u w:val="none"/>
+          <w:lang w:val="en-IN"/>
+        </w:rPr>
+        <w:t>So far in all kinds of grant types, the access token has a life time (expiration time)</w:t>
+      </w:r>
+      <w:r>
+        <w:rPr>
+          <w:u w:val="none"/>
+          <w:lang w:val="en-IN"/>
+        </w:rPr>
+        <w:t xml:space="preserve"> for security reasons</w:t>
+      </w:r>
+      <w:r>
+        <w:rPr>
+          <w:u w:val="none"/>
+          <w:lang w:val="en-IN"/>
+        </w:rPr>
+        <w:t>.</w:t>
+      </w:r>
+    </w:p>
+    <w:p>
+      <w:pPr>
+        <w:pStyle w:val="ListParagraph"/>
+        <w:numPr>
+          <w:ilvl w:val="0"/>
+          <w:numId w:val="13"/>
+        </w:numPr>
+        <w:ind w:left="426"/>
+        <w:rPr>
+          <w:u w:val="none"/>
+          <w:lang w:val="en-IN"/>
+        </w:rPr>
+      </w:pPr>
+      <w:r>
+        <w:rPr>
+          <w:u w:val="none"/>
+          <w:lang w:val="en-IN"/>
+        </w:rPr>
+        <w:t>We can create our own grant type too.</w:t>
+      </w:r>
     </w:p>
     <w:sectPr>
       <w:pgSz w:w="12240" w:h="15840"/>
